--- a/01_看书笔记/06_Gradle for Android 中文版/Gradle for Android 中文版.docx
+++ b/01_看书笔记/06_Gradle for Android 中文版/Gradle for Android 中文版.docx
@@ -3,6 +3,52 @@
 <w:document xmlns:wpc="http://schemas.microsoft.com/office/word/2010/wordprocessingCanvas" xmlns:mc="http://schemas.openxmlformats.org/markup-compatibility/2006" xmlns:o="urn:schemas-microsoft-com:office:office" xmlns:r="http://schemas.openxmlformats.org/officeDocument/2006/relationships" xmlns:m="http://schemas.openxmlformats.org/officeDocument/2006/math" xmlns:v="urn:schemas-microsoft-com:vml" xmlns:wp14="http://schemas.microsoft.com/office/word/2010/wordprocessingDrawing" xmlns:wp="http://schemas.openxmlformats.org/drawingml/2006/wordprocessingDrawing" xmlns:w10="urn:schemas-microsoft-com:office:word" xmlns:w="http://schemas.openxmlformats.org/wordprocessingml/2006/main" xmlns:w14="http://schemas.microsoft.com/office/word/2010/wordml" xmlns:w15="http://schemas.microsoft.com/office/word/2012/wordml" xmlns:wpg="http://schemas.microsoft.com/office/word/2010/wordprocessingGroup" xmlns:wpi="http://schemas.microsoft.com/office/word/2010/wordprocessingInk" xmlns:wne="http://schemas.microsoft.com/office/word/2006/wordml" xmlns:wps="http://schemas.microsoft.com/office/word/2010/wordprocessingShape" mc:Ignorable="w14 w15 wp14">
   <w:body>
     <w:p>
+      <w:r>
+        <w:rPr>
+          <w:rFonts w:hint="eastAsia"/>
+        </w:rPr>
+        <w:t>阅读感受：这本书只有</w:t>
+      </w:r>
+      <w:r>
+        <w:rPr>
+          <w:rFonts w:hint="eastAsia"/>
+        </w:rPr>
+        <w:t>130</w:t>
+      </w:r>
+      <w:r>
+        <w:rPr>
+          <w:rFonts w:hint="eastAsia"/>
+        </w:rPr>
+        <w:t>页，价格</w:t>
+      </w:r>
+      <w:r>
+        <w:rPr>
+          <w:rFonts w:hint="eastAsia"/>
+        </w:rPr>
+        <w:t>49</w:t>
+      </w:r>
+      <w:r>
+        <w:rPr>
+          <w:rFonts w:hint="eastAsia"/>
+        </w:rPr>
+        <w:t>元，略贵，为什么说贵？因为内容读起来像看天书，没有结果，只有过程，看了内容不知道干什么用，很多都是在讲解</w:t>
+      </w:r>
+      <w:r>
+        <w:rPr>
+          <w:rFonts w:hint="eastAsia"/>
+        </w:rPr>
+        <w:t>Gradle</w:t>
+      </w:r>
+      <w:r>
+        <w:rPr>
+          <w:rFonts w:hint="eastAsia"/>
+        </w:rPr>
+        <w:t>知识点，就像汽车，给你讲汽车各种配件知识，最终你不会开车一样。</w:t>
+      </w:r>
+      <w:bookmarkStart w:id="0" w:name="_GoBack"/>
+      <w:bookmarkEnd w:id="0"/>
+    </w:p>
+    <w:p>
       <w:pPr>
         <w:pStyle w:val="1"/>
       </w:pPr>
@@ -354,11 +400,6 @@
       </w:r>
     </w:p>
     <w:p>
-      <w:pPr>
-        <w:rPr>
-          <w:rFonts w:hint="eastAsia"/>
-        </w:rPr>
-      </w:pPr>
       <w:r>
         <w:rPr>
           <w:rFonts w:hint="eastAsia"/>
@@ -420,9 +461,6 @@
           <w:numId w:val="1"/>
         </w:numPr>
         <w:ind w:firstLineChars="0"/>
-        <w:rPr>
-          <w:rFonts w:hint="eastAsia"/>
-        </w:rPr>
       </w:pPr>
       <w:r>
         <w:rPr>
@@ -463,9 +501,6 @@
           <w:numId w:val="1"/>
         </w:numPr>
         <w:ind w:firstLineChars="0"/>
-        <w:rPr>
-          <w:rFonts w:hint="eastAsia"/>
-        </w:rPr>
       </w:pPr>
       <w:r>
         <w:rPr>
@@ -494,9 +529,6 @@
           <w:numId w:val="1"/>
         </w:numPr>
         <w:ind w:firstLineChars="0"/>
-        <w:rPr>
-          <w:rFonts w:hint="eastAsia"/>
-        </w:rPr>
       </w:pPr>
       <w:r>
         <w:rPr>
@@ -544,9 +576,6 @@
     <w:p>
       <w:pPr>
         <w:pStyle w:val="3"/>
-        <w:rPr>
-          <w:rFonts w:hint="eastAsia"/>
-        </w:rPr>
       </w:pPr>
       <w:r>
         <w:rPr>
@@ -608,9 +637,6 @@
     <w:p>
       <w:pPr>
         <w:ind w:firstLineChars="200" w:firstLine="420"/>
-        <w:rPr>
-          <w:rFonts w:hint="eastAsia"/>
-        </w:rPr>
       </w:pPr>
       <w:r>
         <w:rPr>
@@ -896,9 +922,6 @@
     <w:p>
       <w:pPr>
         <w:ind w:firstLineChars="200" w:firstLine="420"/>
-        <w:rPr>
-          <w:rFonts w:hint="eastAsia"/>
-        </w:rPr>
       </w:pPr>
       <w:r>
         <w:rPr>
@@ -1101,9 +1124,6 @@
     <w:p>
       <w:pPr>
         <w:ind w:firstLineChars="200" w:firstLine="420"/>
-        <w:rPr>
-          <w:rFonts w:hint="eastAsia"/>
-        </w:rPr>
       </w:pPr>
       <w:r>
         <w:t>apply plugin</w:t>
@@ -1151,11 +1171,6 @@
       </w:r>
     </w:p>
     <w:p>
-      <w:pPr>
-        <w:rPr>
-          <w:rFonts w:hint="eastAsia"/>
-        </w:rPr>
-      </w:pPr>
       <w:r>
         <w:tab/>
       </w:r>
@@ -1181,31 +1196,13 @@
         <w:rPr>
           <w:rFonts w:hint="eastAsia"/>
         </w:rPr>
-        <w:t>'co</w:t>
-      </w:r>
-      <w:r>
-        <w:rPr>
-          <w:rFonts w:hint="eastAsia"/>
-        </w:rPr>
-        <w:t>m</w:t>
-      </w:r>
-      <w:r>
-        <w:rPr>
-          <w:rFonts w:hint="eastAsia"/>
-        </w:rPr>
-        <w:t>.android.application'</w:t>
-      </w:r>
-      <w:r>
-        <w:rPr>
-          <w:rFonts w:hint="eastAsia"/>
-        </w:rPr>
-        <w:t>。你不能在一个模块中同时使</w:t>
-      </w:r>
-      <w:r>
-        <w:rPr>
-          <w:rFonts w:hint="eastAsia"/>
-        </w:rPr>
-        <w:t>用它们，因为这会导致构建错误。一个模块可以是一个</w:t>
+        <w:t>'com.android.application'</w:t>
+      </w:r>
+      <w:r>
+        <w:rPr>
+          <w:rFonts w:hint="eastAsia"/>
+        </w:rPr>
+        <w:t>。你不能在一个模块中同时使用它们，因为这会导致构建错误。一个模块可以是一个</w:t>
       </w:r>
       <w:r>
         <w:rPr>
@@ -1217,13 +1214,7 @@
         <w:rPr>
           <w:rFonts w:hint="eastAsia"/>
         </w:rPr>
-        <w:t>应</w:t>
-      </w:r>
-      <w:r>
-        <w:rPr>
-          <w:rFonts w:hint="eastAsia"/>
-        </w:rPr>
-        <w:t>用模块，或者是一个</w:t>
+        <w:t>应用模块，或者是一个</w:t>
       </w:r>
       <w:r>
         <w:rPr>
@@ -1351,13 +1342,7 @@
                         <w:txbxContent>
                           <w:p>
                             <w:r>
-                              <w:t>android</w:t>
-                            </w:r>
-                            <w:r>
-                              <w:t xml:space="preserve"> </w:t>
-                            </w:r>
-                            <w:r>
-                              <w:t>{</w:t>
+                              <w:t>android {</w:t>
                             </w:r>
                           </w:p>
                           <w:p>
@@ -1365,19 +1350,7 @@
                               <w:ind w:firstLine="420"/>
                             </w:pPr>
                             <w:r>
-                              <w:t>compile</w:t>
-                            </w:r>
-                            <w:r>
-                              <w:t>S</w:t>
-                            </w:r>
-                            <w:r>
-                              <w:t>dk</w:t>
-                            </w:r>
-                            <w:r>
-                              <w:t>V</w:t>
-                            </w:r>
-                            <w:r>
-                              <w:t>ersion 22</w:t>
+                              <w:t>compileSdkVersion 22</w:t>
                             </w:r>
                           </w:p>
                           <w:p>
@@ -1385,19 +1358,7 @@
                               <w:ind w:firstLine="420"/>
                             </w:pPr>
                             <w:r>
-                              <w:t>buildTools</w:t>
-                            </w:r>
-                            <w:r>
-                              <w:t>V</w:t>
-                            </w:r>
-                            <w:r>
-                              <w:t>ersion</w:t>
-                            </w:r>
-                            <w:r>
-                              <w:t xml:space="preserve"> </w:t>
-                            </w:r>
-                            <w:r>
-                              <w:t>"22. 0. 1"</w:t>
+                              <w:t>buildToolsVersion "22. 0. 1"</w:t>
                             </w:r>
                           </w:p>
                           <w:p>
@@ -1706,11 +1667,6 @@
       </w:r>
     </w:p>
     <w:p>
-      <w:pPr>
-        <w:rPr>
-          <w:rFonts w:hint="eastAsia"/>
-        </w:rPr>
-      </w:pPr>
       <w:r>
         <w:tab/>
       </w:r>
@@ -1758,11 +1714,6 @@
       </w:r>
     </w:p>
     <w:p>
-      <w:pPr>
-        <w:rPr>
-          <w:rFonts w:hint="eastAsia"/>
-        </w:rPr>
-      </w:pPr>
       <w:r>
         <w:tab/>
       </w:r>
@@ -1810,7 +1761,7 @@
                     <pic:cNvPicPr/>
                   </pic:nvPicPr>
                   <pic:blipFill>
-                    <a:blip r:embed="rId6"/>
+                    <a:blip r:embed="rId8"/>
                     <a:stretch>
                       <a:fillRect/>
                     </a:stretch>
@@ -1929,9 +1880,6 @@
     <w:p>
       <w:pPr>
         <w:pStyle w:val="2"/>
-        <w:rPr>
-          <w:rFonts w:hint="eastAsia"/>
-        </w:rPr>
       </w:pPr>
       <w:r>
         <w:t xml:space="preserve">1.3 </w:t>
@@ -1944,11 +1892,6 @@
       </w:r>
     </w:p>
     <w:p>
-      <w:pPr>
-        <w:rPr>
-          <w:rFonts w:hint="eastAsia"/>
-        </w:rPr>
-      </w:pPr>
       <w:r>
         <w:rPr>
           <w:rFonts w:hint="eastAsia"/>
@@ -1976,9 +1919,6 @@
           <w:numId w:val="2"/>
         </w:numPr>
         <w:ind w:firstLineChars="0"/>
-        <w:rPr>
-          <w:rFonts w:hint="eastAsia"/>
-        </w:rPr>
       </w:pPr>
       <w:r>
         <w:rPr>
@@ -2025,9 +1965,6 @@
           <w:numId w:val="2"/>
         </w:numPr>
         <w:ind w:firstLineChars="0"/>
-        <w:rPr>
-          <w:rFonts w:hint="eastAsia"/>
-        </w:rPr>
       </w:pPr>
       <w:r>
         <w:rPr>
@@ -2100,11 +2037,6 @@
       </w:r>
     </w:p>
     <w:p>
-      <w:pPr>
-        <w:rPr>
-          <w:rFonts w:hint="eastAsia"/>
-        </w:rPr>
-      </w:pPr>
       <w:r>
         <w:tab/>
       </w:r>
@@ -2136,9 +2068,6 @@
     <w:p>
       <w:pPr>
         <w:ind w:firstLine="420"/>
-        <w:rPr>
-          <w:rFonts w:hint="eastAsia"/>
-        </w:rPr>
       </w:pPr>
       <w:r>
         <w:rPr>
@@ -2637,9 +2566,6 @@
     <w:p>
       <w:pPr>
         <w:ind w:firstLine="420"/>
-        <w:rPr>
-          <w:rFonts w:hint="eastAsia"/>
-        </w:rPr>
       </w:pPr>
       <w:r>
         <w:rPr>
@@ -2853,11 +2779,6 @@
       </w:r>
     </w:p>
     <w:p>
-      <w:pPr>
-        <w:rPr>
-          <w:rFonts w:hint="eastAsia"/>
-        </w:rPr>
-      </w:pPr>
       <w:r>
         <w:rPr>
           <w:rFonts w:hint="eastAsia"/>
@@ -2897,9 +2818,6 @@
           <w:numId w:val="4"/>
         </w:numPr>
         <w:ind w:firstLineChars="0"/>
-        <w:rPr>
-          <w:rFonts w:hint="eastAsia"/>
-        </w:rPr>
       </w:pPr>
       <w:r>
         <w:rPr>
@@ -2965,11 +2883,6 @@
       </w:r>
     </w:p>
     <w:p>
-      <w:pPr>
-        <w:rPr>
-          <w:rFonts w:hint="eastAsia"/>
-        </w:rPr>
-      </w:pPr>
       <w:r>
         <w:rPr>
           <w:rFonts w:hint="eastAsia"/>
@@ -3267,11 +3180,6 @@
       </w:r>
     </w:p>
     <w:p>
-      <w:pPr>
-        <w:rPr>
-          <w:rFonts w:hint="eastAsia"/>
-        </w:rPr>
-      </w:pPr>
       <w:r>
         <w:tab/>
       </w:r>
@@ -3694,19 +3602,7 @@
         <w:rPr>
           <w:rFonts w:hint="eastAsia"/>
         </w:rPr>
-        <w:t>代码块可用来声明那些需要被用于所有模块的属性。你</w:t>
-      </w:r>
-      <w:r>
-        <w:rPr>
-          <w:rFonts w:hint="eastAsia"/>
-        </w:rPr>
-        <w:t>甚</w:t>
-      </w:r>
-      <w:r>
-        <w:rPr>
-          <w:rFonts w:hint="eastAsia"/>
-        </w:rPr>
-        <w:t>至可以在</w:t>
+        <w:t>代码块可用来声明那些需要被用于所有模块的属性。你甚至可以在</w:t>
       </w:r>
       <w:r>
         <w:rPr>
@@ -3765,11 +3661,6 @@
       </w:r>
     </w:p>
     <w:p>
-      <w:pPr>
-        <w:rPr>
-          <w:rFonts w:hint="eastAsia"/>
-        </w:rPr>
-      </w:pPr>
       <w:r>
         <w:tab/>
       </w:r>
@@ -4149,7 +4040,6 @@
     <w:p>
       <w:pPr>
         <w:rPr>
-          <w:rFonts w:hint="eastAsia"/>
           <w:b/>
         </w:rPr>
       </w:pPr>
@@ -4888,110 +4778,6 @@
             <wp:extent cx="6705600" cy="3453183"/>
             <wp:effectExtent l="0" t="0" r="0" b="0"/>
             <wp:docPr id="5" name="图片 5"/>
-            <wp:cNvGraphicFramePr>
-              <a:graphicFrameLocks xmlns:a="http://schemas.openxmlformats.org/drawingml/2006/main" noChangeAspect="1"/>
-            </wp:cNvGraphicFramePr>
-            <a:graphic xmlns:a="http://schemas.openxmlformats.org/drawingml/2006/main">
-              <a:graphicData uri="http://schemas.openxmlformats.org/drawingml/2006/picture">
-                <pic:pic xmlns:pic="http://schemas.openxmlformats.org/drawingml/2006/picture">
-                  <pic:nvPicPr>
-                    <pic:cNvPr id="1" name=""/>
-                    <pic:cNvPicPr/>
-                  </pic:nvPicPr>
-                  <pic:blipFill>
-                    <a:blip r:embed="rId7"/>
-                    <a:stretch>
-                      <a:fillRect/>
-                    </a:stretch>
-                  </pic:blipFill>
-                  <pic:spPr>
-                    <a:xfrm>
-                      <a:off x="0" y="0"/>
-                      <a:ext cx="6721399" cy="3461319"/>
-                    </a:xfrm>
-                    <a:prstGeom prst="rect">
-                      <a:avLst/>
-                    </a:prstGeom>
-                  </pic:spPr>
-                </pic:pic>
-              </a:graphicData>
-            </a:graphic>
-          </wp:inline>
-        </w:drawing>
-      </w:r>
-    </w:p>
-    <w:p>
-      <w:pPr>
-        <w:pStyle w:val="3"/>
-        <w:rPr>
-          <w:rFonts w:hint="eastAsia"/>
-        </w:rPr>
-      </w:pPr>
-      <w:r>
-        <w:rPr>
-          <w:rFonts w:hint="eastAsia"/>
-        </w:rPr>
-        <w:t>2.2.2 Android</w:t>
-      </w:r>
-      <w:r>
-        <w:rPr>
-          <w:rFonts w:hint="eastAsia"/>
-        </w:rPr>
-        <w:t>任务</w:t>
-      </w:r>
-    </w:p>
-    <w:p>
-      <w:r>
-        <w:rPr>
-          <w:noProof/>
-        </w:rPr>
-        <w:drawing>
-          <wp:inline distT="0" distB="0" distL="0" distR="0" wp14:anchorId="75A4732E" wp14:editId="3C11312D">
-            <wp:extent cx="7261860" cy="2715757"/>
-            <wp:effectExtent l="0" t="0" r="0" b="8890"/>
-            <wp:docPr id="6" name="图片 6"/>
-            <wp:cNvGraphicFramePr>
-              <a:graphicFrameLocks xmlns:a="http://schemas.openxmlformats.org/drawingml/2006/main" noChangeAspect="1"/>
-            </wp:cNvGraphicFramePr>
-            <a:graphic xmlns:a="http://schemas.openxmlformats.org/drawingml/2006/main">
-              <a:graphicData uri="http://schemas.openxmlformats.org/drawingml/2006/picture">
-                <pic:pic xmlns:pic="http://schemas.openxmlformats.org/drawingml/2006/picture">
-                  <pic:nvPicPr>
-                    <pic:cNvPr id="1" name=""/>
-                    <pic:cNvPicPr/>
-                  </pic:nvPicPr>
-                  <pic:blipFill>
-                    <a:blip r:embed="rId8"/>
-                    <a:stretch>
-                      <a:fillRect/>
-                    </a:stretch>
-                  </pic:blipFill>
-                  <pic:spPr>
-                    <a:xfrm>
-                      <a:off x="0" y="0"/>
-                      <a:ext cx="7299452" cy="2729816"/>
-                    </a:xfrm>
-                    <a:prstGeom prst="rect">
-                      <a:avLst/>
-                    </a:prstGeom>
-                  </pic:spPr>
-                </pic:pic>
-              </a:graphicData>
-            </a:graphic>
-          </wp:inline>
-        </w:drawing>
-      </w:r>
-    </w:p>
-    <w:p>
-      <w:r>
-        <w:rPr>
-          <w:noProof/>
-        </w:rPr>
-        <w:drawing>
-          <wp:inline distT="0" distB="0" distL="0" distR="0" wp14:anchorId="46D51029" wp14:editId="4F474FC2">
-            <wp:extent cx="7261860" cy="3218238"/>
-            <wp:effectExtent l="0" t="0" r="0" b="1270"/>
-            <wp:docPr id="7" name="图片 7"/>
             <wp:cNvGraphicFramePr>
               <a:graphicFrameLocks xmlns:a="http://schemas.openxmlformats.org/drawingml/2006/main" noChangeAspect="1"/>
             </wp:cNvGraphicFramePr>
@@ -5011,7 +4797,7 @@
                   <pic:spPr>
                     <a:xfrm>
                       <a:off x="0" y="0"/>
-                      <a:ext cx="7289367" cy="3230428"/>
+                      <a:ext cx="6721399" cy="3461319"/>
                     </a:xfrm>
                     <a:prstGeom prst="rect">
                       <a:avLst/>
@@ -5025,15 +4811,32 @@
       </w:r>
     </w:p>
     <w:p>
+      <w:pPr>
+        <w:pStyle w:val="3"/>
+      </w:pPr>
+      <w:r>
+        <w:rPr>
+          <w:rFonts w:hint="eastAsia"/>
+        </w:rPr>
+        <w:t>2.2.2 Android</w:t>
+      </w:r>
+      <w:r>
+        <w:rPr>
+          <w:rFonts w:hint="eastAsia"/>
+        </w:rPr>
+        <w:t>任务</w:t>
+      </w:r>
+    </w:p>
+    <w:p>
       <w:r>
         <w:rPr>
           <w:noProof/>
         </w:rPr>
         <w:drawing>
-          <wp:inline distT="0" distB="0" distL="0" distR="0" wp14:anchorId="7FF14011" wp14:editId="39476A99">
-            <wp:extent cx="7246620" cy="4591370"/>
-            <wp:effectExtent l="0" t="0" r="0" b="0"/>
-            <wp:docPr id="8" name="图片 8"/>
+          <wp:inline distT="0" distB="0" distL="0" distR="0" wp14:anchorId="75A4732E" wp14:editId="3C11312D">
+            <wp:extent cx="7261860" cy="2715757"/>
+            <wp:effectExtent l="0" t="0" r="0" b="8890"/>
+            <wp:docPr id="6" name="图片 6"/>
             <wp:cNvGraphicFramePr>
               <a:graphicFrameLocks xmlns:a="http://schemas.openxmlformats.org/drawingml/2006/main" noChangeAspect="1"/>
             </wp:cNvGraphicFramePr>
@@ -5053,7 +4856,7 @@
                   <pic:spPr>
                     <a:xfrm>
                       <a:off x="0" y="0"/>
-                      <a:ext cx="7267004" cy="4604285"/>
+                      <a:ext cx="7299452" cy="2729816"/>
                     </a:xfrm>
                     <a:prstGeom prst="rect">
                       <a:avLst/>
@@ -5067,123 +4870,15 @@
       </w:r>
     </w:p>
     <w:p>
-      <w:pPr>
-        <w:pStyle w:val="3"/>
-      </w:pPr>
-      <w:r>
-        <w:rPr>
-          <w:rFonts w:hint="eastAsia"/>
-        </w:rPr>
-        <w:t>2.2.3</w:t>
-      </w:r>
-      <w:r>
-        <w:t xml:space="preserve"> </w:t>
-      </w:r>
-      <w:r>
-        <w:rPr>
-          <w:rFonts w:hint="eastAsia"/>
-        </w:rPr>
-        <w:t>AndroidStudio</w:t>
-      </w:r>
-    </w:p>
-    <w:p>
-      <w:r>
-        <w:tab/>
-      </w:r>
-      <w:r>
-        <w:rPr>
-          <w:rFonts w:hint="eastAsia"/>
-        </w:rPr>
-        <w:t>你不必经常在命令行界面运行</w:t>
-      </w:r>
-      <w:r>
-        <w:rPr>
-          <w:rFonts w:hint="eastAsia"/>
-        </w:rPr>
-        <w:t>Gradle</w:t>
-      </w:r>
-      <w:r>
-        <w:rPr>
-          <w:rFonts w:hint="eastAsia"/>
-        </w:rPr>
-        <w:t>任务，可在</w:t>
-      </w:r>
-      <w:r>
-        <w:rPr>
-          <w:rFonts w:hint="eastAsia"/>
-        </w:rPr>
-        <w:t>Gradle</w:t>
-      </w:r>
-      <w:r>
-        <w:rPr>
-          <w:rFonts w:hint="eastAsia"/>
-        </w:rPr>
-        <w:t>工具窗口中</w:t>
-      </w:r>
-      <w:r>
-        <w:rPr>
-          <w:rFonts w:hint="eastAsia"/>
-        </w:rPr>
-        <w:t>执行，双击需要执行任务</w:t>
-      </w:r>
-      <w:r>
-        <w:rPr>
-          <w:rFonts w:hint="eastAsia"/>
-        </w:rPr>
-        <w:t>，在</w:t>
-      </w:r>
-      <w:r>
-        <w:rPr>
-          <w:rFonts w:hint="eastAsia"/>
-        </w:rPr>
-        <w:t>Gradle</w:t>
-      </w:r>
-      <w:r>
-        <w:t xml:space="preserve"> Console</w:t>
-      </w:r>
-      <w:r>
-        <w:rPr>
-          <w:rFonts w:hint="eastAsia"/>
-        </w:rPr>
-        <w:t>窗口中可查看正在运行的任务的进度。</w:t>
-      </w:r>
-    </w:p>
-    <w:p>
-      <w:pPr>
-        <w:pStyle w:val="2"/>
-      </w:pPr>
-      <w:r>
-        <w:rPr>
-          <w:rFonts w:hint="eastAsia"/>
-        </w:rPr>
-        <w:t xml:space="preserve">2.3.2 BuildConfig </w:t>
-      </w:r>
-      <w:r>
-        <w:rPr>
-          <w:rFonts w:hint="eastAsia"/>
-        </w:rPr>
-        <w:t>和资源</w:t>
-      </w:r>
-      <w:r>
-        <w:rPr>
-          <w:rFonts w:hint="eastAsia"/>
-        </w:rPr>
-        <w:t xml:space="preserve"> </w:t>
-      </w:r>
-    </w:p>
-    <w:p>
-      <w:pPr>
-        <w:ind w:firstLineChars="200" w:firstLine="420"/>
-      </w:pPr>
       <w:r>
         <w:rPr>
           <w:noProof/>
         </w:rPr>
         <w:drawing>
-          <wp:inline distT="0" distB="0" distL="0" distR="0" wp14:anchorId="675AFFA8" wp14:editId="3307BCA4">
-            <wp:extent cx="4998720" cy="4086545"/>
-            <wp:effectExtent l="0" t="0" r="0" b="9525"/>
-            <wp:docPr id="9" name="图片 9"/>
+          <wp:inline distT="0" distB="0" distL="0" distR="0" wp14:anchorId="46D51029" wp14:editId="4F474FC2">
+            <wp:extent cx="7261860" cy="3218238"/>
+            <wp:effectExtent l="0" t="0" r="0" b="1270"/>
+            <wp:docPr id="7" name="图片 7"/>
             <wp:cNvGraphicFramePr>
               <a:graphicFrameLocks xmlns:a="http://schemas.openxmlformats.org/drawingml/2006/main" noChangeAspect="1"/>
             </wp:cNvGraphicFramePr>
@@ -5203,7 +4898,7 @@
                   <pic:spPr>
                     <a:xfrm>
                       <a:off x="0" y="0"/>
-                      <a:ext cx="5005130" cy="4091785"/>
+                      <a:ext cx="7289367" cy="3230428"/>
                     </a:xfrm>
                     <a:prstGeom prst="rect">
                       <a:avLst/>
@@ -5217,21 +4912,15 @@
       </w:r>
     </w:p>
     <w:p>
-      <w:pPr>
-        <w:ind w:firstLineChars="200" w:firstLine="420"/>
-        <w:rPr>
-          <w:rFonts w:hint="eastAsia"/>
-        </w:rPr>
-      </w:pPr>
       <w:r>
         <w:rPr>
           <w:noProof/>
         </w:rPr>
         <w:drawing>
-          <wp:inline distT="0" distB="0" distL="0" distR="0" wp14:anchorId="4074D51B" wp14:editId="376620F5">
-            <wp:extent cx="5029200" cy="2100611"/>
+          <wp:inline distT="0" distB="0" distL="0" distR="0" wp14:anchorId="7FF14011" wp14:editId="39476A99">
+            <wp:extent cx="7246620" cy="4591370"/>
             <wp:effectExtent l="0" t="0" r="0" b="0"/>
-            <wp:docPr id="10" name="图片 10"/>
+            <wp:docPr id="8" name="图片 8"/>
             <wp:cNvGraphicFramePr>
               <a:graphicFrameLocks xmlns:a="http://schemas.openxmlformats.org/drawingml/2006/main" noChangeAspect="1"/>
             </wp:cNvGraphicFramePr>
@@ -5251,6 +4940,201 @@
                   <pic:spPr>
                     <a:xfrm>
                       <a:off x="0" y="0"/>
+                      <a:ext cx="7267004" cy="4604285"/>
+                    </a:xfrm>
+                    <a:prstGeom prst="rect">
+                      <a:avLst/>
+                    </a:prstGeom>
+                  </pic:spPr>
+                </pic:pic>
+              </a:graphicData>
+            </a:graphic>
+          </wp:inline>
+        </w:drawing>
+      </w:r>
+    </w:p>
+    <w:p>
+      <w:pPr>
+        <w:pStyle w:val="3"/>
+      </w:pPr>
+      <w:r>
+        <w:rPr>
+          <w:rFonts w:hint="eastAsia"/>
+        </w:rPr>
+        <w:t>2.2.3</w:t>
+      </w:r>
+      <w:r>
+        <w:t xml:space="preserve"> </w:t>
+      </w:r>
+      <w:r>
+        <w:rPr>
+          <w:rFonts w:hint="eastAsia"/>
+        </w:rPr>
+        <w:t>AndroidStudio</w:t>
+      </w:r>
+    </w:p>
+    <w:p>
+      <w:r>
+        <w:tab/>
+      </w:r>
+      <w:r>
+        <w:rPr>
+          <w:rFonts w:hint="eastAsia"/>
+        </w:rPr>
+        <w:t>你不必经常在命令行界面运行</w:t>
+      </w:r>
+      <w:r>
+        <w:rPr>
+          <w:rFonts w:hint="eastAsia"/>
+        </w:rPr>
+        <w:t>Gradle</w:t>
+      </w:r>
+      <w:r>
+        <w:rPr>
+          <w:rFonts w:hint="eastAsia"/>
+        </w:rPr>
+        <w:t>任务，可在</w:t>
+      </w:r>
+      <w:r>
+        <w:rPr>
+          <w:rFonts w:hint="eastAsia"/>
+        </w:rPr>
+        <w:t>Gradle</w:t>
+      </w:r>
+      <w:r>
+        <w:rPr>
+          <w:rFonts w:hint="eastAsia"/>
+        </w:rPr>
+        <w:t>工具窗口中</w:t>
+      </w:r>
+      <w:r>
+        <w:rPr>
+          <w:rFonts w:hint="eastAsia"/>
+        </w:rPr>
+        <w:t>执行，双击需要执行任务</w:t>
+      </w:r>
+      <w:r>
+        <w:rPr>
+          <w:rFonts w:hint="eastAsia"/>
+        </w:rPr>
+        <w:t>，在</w:t>
+      </w:r>
+      <w:r>
+        <w:rPr>
+          <w:rFonts w:hint="eastAsia"/>
+        </w:rPr>
+        <w:t>Gradle</w:t>
+      </w:r>
+      <w:r>
+        <w:t xml:space="preserve"> Console</w:t>
+      </w:r>
+      <w:r>
+        <w:rPr>
+          <w:rFonts w:hint="eastAsia"/>
+        </w:rPr>
+        <w:t>窗口中可查看正在运行的任务的进度。</w:t>
+      </w:r>
+    </w:p>
+    <w:p>
+      <w:pPr>
+        <w:pStyle w:val="2"/>
+      </w:pPr>
+      <w:r>
+        <w:rPr>
+          <w:rFonts w:hint="eastAsia"/>
+        </w:rPr>
+        <w:t xml:space="preserve">2.3.2 BuildConfig </w:t>
+      </w:r>
+      <w:r>
+        <w:rPr>
+          <w:rFonts w:hint="eastAsia"/>
+        </w:rPr>
+        <w:t>和资源</w:t>
+      </w:r>
+      <w:r>
+        <w:rPr>
+          <w:rFonts w:hint="eastAsia"/>
+        </w:rPr>
+        <w:t xml:space="preserve"> </w:t>
+      </w:r>
+    </w:p>
+    <w:p>
+      <w:pPr>
+        <w:ind w:firstLineChars="200" w:firstLine="420"/>
+      </w:pPr>
+      <w:r>
+        <w:rPr>
+          <w:noProof/>
+        </w:rPr>
+        <w:drawing>
+          <wp:inline distT="0" distB="0" distL="0" distR="0" wp14:anchorId="675AFFA8" wp14:editId="3307BCA4">
+            <wp:extent cx="4998720" cy="4086545"/>
+            <wp:effectExtent l="0" t="0" r="0" b="9525"/>
+            <wp:docPr id="9" name="图片 9"/>
+            <wp:cNvGraphicFramePr>
+              <a:graphicFrameLocks xmlns:a="http://schemas.openxmlformats.org/drawingml/2006/main" noChangeAspect="1"/>
+            </wp:cNvGraphicFramePr>
+            <a:graphic xmlns:a="http://schemas.openxmlformats.org/drawingml/2006/main">
+              <a:graphicData uri="http://schemas.openxmlformats.org/drawingml/2006/picture">
+                <pic:pic xmlns:pic="http://schemas.openxmlformats.org/drawingml/2006/picture">
+                  <pic:nvPicPr>
+                    <pic:cNvPr id="1" name=""/>
+                    <pic:cNvPicPr/>
+                  </pic:nvPicPr>
+                  <pic:blipFill>
+                    <a:blip r:embed="rId13"/>
+                    <a:stretch>
+                      <a:fillRect/>
+                    </a:stretch>
+                  </pic:blipFill>
+                  <pic:spPr>
+                    <a:xfrm>
+                      <a:off x="0" y="0"/>
+                      <a:ext cx="5005130" cy="4091785"/>
+                    </a:xfrm>
+                    <a:prstGeom prst="rect">
+                      <a:avLst/>
+                    </a:prstGeom>
+                  </pic:spPr>
+                </pic:pic>
+              </a:graphicData>
+            </a:graphic>
+          </wp:inline>
+        </w:drawing>
+      </w:r>
+    </w:p>
+    <w:p>
+      <w:pPr>
+        <w:ind w:firstLineChars="200" w:firstLine="420"/>
+      </w:pPr>
+      <w:r>
+        <w:rPr>
+          <w:noProof/>
+        </w:rPr>
+        <w:drawing>
+          <wp:inline distT="0" distB="0" distL="0" distR="0" wp14:anchorId="4074D51B" wp14:editId="376620F5">
+            <wp:extent cx="5029200" cy="2100611"/>
+            <wp:effectExtent l="0" t="0" r="0" b="0"/>
+            <wp:docPr id="10" name="图片 10"/>
+            <wp:cNvGraphicFramePr>
+              <a:graphicFrameLocks xmlns:a="http://schemas.openxmlformats.org/drawingml/2006/main" noChangeAspect="1"/>
+            </wp:cNvGraphicFramePr>
+            <a:graphic xmlns:a="http://schemas.openxmlformats.org/drawingml/2006/main">
+              <a:graphicData uri="http://schemas.openxmlformats.org/drawingml/2006/picture">
+                <pic:pic xmlns:pic="http://schemas.openxmlformats.org/drawingml/2006/picture">
+                  <pic:nvPicPr>
+                    <pic:cNvPr id="1" name=""/>
+                    <pic:cNvPicPr/>
+                  </pic:nvPicPr>
+                  <pic:blipFill>
+                    <a:blip r:embed="rId14"/>
+                    <a:stretch>
+                      <a:fillRect/>
+                    </a:stretch>
+                  </pic:blipFill>
+                  <pic:spPr>
+                    <a:xfrm>
+                      <a:off x="0" y="0"/>
                       <a:ext cx="5058328" cy="2112777"/>
                     </a:xfrm>
                     <a:prstGeom prst="rect">
@@ -5263,8 +5147,6 @@
           </wp:inline>
         </w:drawing>
       </w:r>
-      <w:bookmarkStart w:id="0" w:name="_GoBack"/>
-      <w:bookmarkEnd w:id="0"/>
     </w:p>
     <w:p/>
     <w:p/>
@@ -5281,49 +5163,19 @@
     <w:p/>
     <w:p/>
     <w:p/>
-    <w:p>
-      <w:pPr>
-        <w:rPr>
-          <w:rFonts w:hint="eastAsia"/>
-        </w:rPr>
-      </w:pPr>
-    </w:p>
     <w:p/>
     <w:p/>
     <w:p/>
     <w:p/>
     <w:p/>
     <w:p/>
-    <w:p>
-      <w:pPr>
-        <w:rPr>
-          <w:rFonts w:hint="eastAsia"/>
-        </w:rPr>
-      </w:pPr>
-    </w:p>
-    <w:p>
-      <w:pPr>
-        <w:rPr>
-          <w:rFonts w:hint="eastAsia"/>
-        </w:rPr>
-      </w:pPr>
-    </w:p>
-    <w:p>
-      <w:pPr>
-        <w:rPr>
-          <w:rFonts w:hint="eastAsia"/>
-        </w:rPr>
-      </w:pPr>
-    </w:p>
     <w:p/>
     <w:p/>
-    <w:p>
-      <w:pPr>
-        <w:rPr>
-          <w:rFonts w:hint="eastAsia"/>
-        </w:rPr>
-      </w:pPr>
-    </w:p>
+    <w:p/>
+    <w:p/>
+    <w:p/>
+    <w:p/>
+    <w:p/>
     <w:sectPr>
       <w:pgSz w:w="11906" w:h="16838"/>
       <w:pgMar w:top="1440" w:right="1800" w:bottom="1440" w:left="1800" w:header="851" w:footer="992" w:gutter="0"/>
@@ -5332,6 +5184,44 @@
     </w:sectPr>
   </w:body>
 </w:document>
+</file>
+
+<file path=word/endnotes.xml><?xml version="1.0" encoding="utf-8"?>
+<w:endnotes xmlns:wpc="http://schemas.microsoft.com/office/word/2010/wordprocessingCanvas" xmlns:mc="http://schemas.openxmlformats.org/markup-compatibility/2006" xmlns:o="urn:schemas-microsoft-com:office:office" xmlns:r="http://schemas.openxmlformats.org/officeDocument/2006/relationships" xmlns:m="http://schemas.openxmlformats.org/officeDocument/2006/math" xmlns:v="urn:schemas-microsoft-com:vml" xmlns:wp14="http://schemas.microsoft.com/office/word/2010/wordprocessingDrawing" xmlns:wp="http://schemas.openxmlformats.org/drawingml/2006/wordprocessingDrawing" xmlns:w10="urn:schemas-microsoft-com:office:word" xmlns:w="http://schemas.openxmlformats.org/wordprocessingml/2006/main" xmlns:w14="http://schemas.microsoft.com/office/word/2010/wordml" xmlns:w15="http://schemas.microsoft.com/office/word/2012/wordml" xmlns:wpg="http://schemas.microsoft.com/office/word/2010/wordprocessingGroup" xmlns:wpi="http://schemas.microsoft.com/office/word/2010/wordprocessingInk" xmlns:wne="http://schemas.microsoft.com/office/word/2006/wordml" xmlns:wps="http://schemas.microsoft.com/office/word/2010/wordprocessingShape" mc:Ignorable="w14 w15 wp14">
+  <w:endnote w:type="separator" w:id="-1">
+    <w:p>
+      <w:r>
+        <w:separator/>
+      </w:r>
+    </w:p>
+  </w:endnote>
+  <w:endnote w:type="continuationSeparator" w:id="0">
+    <w:p>
+      <w:r>
+        <w:continuationSeparator/>
+      </w:r>
+    </w:p>
+  </w:endnote>
+</w:endnotes>
+</file>
+
+<file path=word/footnotes.xml><?xml version="1.0" encoding="utf-8"?>
+<w:footnotes xmlns:wpc="http://schemas.microsoft.com/office/word/2010/wordprocessingCanvas" xmlns:mc="http://schemas.openxmlformats.org/markup-compatibility/2006" xmlns:o="urn:schemas-microsoft-com:office:office" xmlns:r="http://schemas.openxmlformats.org/officeDocument/2006/relationships" xmlns:m="http://schemas.openxmlformats.org/officeDocument/2006/math" xmlns:v="urn:schemas-microsoft-com:vml" xmlns:wp14="http://schemas.microsoft.com/office/word/2010/wordprocessingDrawing" xmlns:wp="http://schemas.openxmlformats.org/drawingml/2006/wordprocessingDrawing" xmlns:w10="urn:schemas-microsoft-com:office:word" xmlns:w="http://schemas.openxmlformats.org/wordprocessingml/2006/main" xmlns:w14="http://schemas.microsoft.com/office/word/2010/wordml" xmlns:w15="http://schemas.microsoft.com/office/word/2012/wordml" xmlns:wpg="http://schemas.microsoft.com/office/word/2010/wordprocessingGroup" xmlns:wpi="http://schemas.microsoft.com/office/word/2010/wordprocessingInk" xmlns:wne="http://schemas.microsoft.com/office/word/2006/wordml" xmlns:wps="http://schemas.microsoft.com/office/word/2010/wordprocessingShape" mc:Ignorable="w14 w15 wp14">
+  <w:footnote w:type="separator" w:id="-1">
+    <w:p>
+      <w:r>
+        <w:separator/>
+      </w:r>
+    </w:p>
+  </w:footnote>
+  <w:footnote w:type="continuationSeparator" w:id="0">
+    <w:p>
+      <w:r>
+        <w:continuationSeparator/>
+      </w:r>
+    </w:p>
+  </w:footnote>
+</w:footnotes>
 </file>
 
 <file path=word/numbering.xml><?xml version="1.0" encoding="utf-8"?>
@@ -6548,6 +6438,71 @@
       <w:ind w:firstLineChars="200" w:firstLine="420"/>
     </w:pPr>
   </w:style>
+  <w:style w:type="paragraph" w:styleId="a5">
+    <w:name w:val="header"/>
+    <w:basedOn w:val="a"/>
+    <w:link w:val="Char0"/>
+    <w:uiPriority w:val="99"/>
+    <w:unhideWhenUsed/>
+    <w:rsid w:val="00F70676"/>
+    <w:pPr>
+      <w:pBdr>
+        <w:bottom w:val="single" w:sz="6" w:space="1" w:color="auto"/>
+      </w:pBdr>
+      <w:tabs>
+        <w:tab w:val="center" w:pos="4153"/>
+        <w:tab w:val="right" w:pos="8306"/>
+      </w:tabs>
+      <w:snapToGrid w:val="0"/>
+      <w:jc w:val="center"/>
+    </w:pPr>
+    <w:rPr>
+      <w:sz w:val="18"/>
+      <w:szCs w:val="18"/>
+    </w:rPr>
+  </w:style>
+  <w:style w:type="character" w:customStyle="1" w:styleId="Char0">
+    <w:name w:val="页眉 Char"/>
+    <w:basedOn w:val="a0"/>
+    <w:link w:val="a5"/>
+    <w:uiPriority w:val="99"/>
+    <w:rsid w:val="00F70676"/>
+    <w:rPr>
+      <w:sz w:val="18"/>
+      <w:szCs w:val="18"/>
+    </w:rPr>
+  </w:style>
+  <w:style w:type="paragraph" w:styleId="a6">
+    <w:name w:val="footer"/>
+    <w:basedOn w:val="a"/>
+    <w:link w:val="Char1"/>
+    <w:uiPriority w:val="99"/>
+    <w:unhideWhenUsed/>
+    <w:rsid w:val="00F70676"/>
+    <w:pPr>
+      <w:tabs>
+        <w:tab w:val="center" w:pos="4153"/>
+        <w:tab w:val="right" w:pos="8306"/>
+      </w:tabs>
+      <w:snapToGrid w:val="0"/>
+      <w:jc w:val="left"/>
+    </w:pPr>
+    <w:rPr>
+      <w:sz w:val="18"/>
+      <w:szCs w:val="18"/>
+    </w:rPr>
+  </w:style>
+  <w:style w:type="character" w:customStyle="1" w:styleId="Char1">
+    <w:name w:val="页脚 Char"/>
+    <w:basedOn w:val="a0"/>
+    <w:link w:val="a6"/>
+    <w:uiPriority w:val="99"/>
+    <w:rsid w:val="00F70676"/>
+    <w:rPr>
+      <w:sz w:val="18"/>
+      <w:szCs w:val="18"/>
+    </w:rPr>
+  </w:style>
 </w:styles>
 </file>
 
@@ -6817,7 +6772,7 @@
 </file>
 
 <file path=customXml/itemProps1.xml><?xml version="1.0" encoding="utf-8"?>
-<ds:datastoreItem xmlns:ds="http://schemas.openxmlformats.org/officeDocument/2006/customXml" ds:itemID="{43E9CF9C-5FDD-44EA-AC33-5BD461759C9A}">
+<ds:datastoreItem xmlns:ds="http://schemas.openxmlformats.org/officeDocument/2006/customXml" ds:itemID="{66702C51-E8A7-42C3-8907-47FA774E7AD9}">
   <ds:schemaRefs>
     <ds:schemaRef ds:uri="http://schemas.openxmlformats.org/officeDocument/2006/bibliography"/>
   </ds:schemaRefs>
